--- a/02 - Modelo de Negocio/Compras en Central/CUN_1_Solicitar compra.docx
+++ b/02 - Modelo de Negocio/Compras en Central/CUN_1_Solicitar compra.docx
@@ -1,6 +1,6 @@
 
 <file path=word/document.xml><?xml version="1.0" encoding="utf-8"?>
-<w:document xmlns:wpc="http://schemas.microsoft.com/office/word/2010/wordprocessingCanvas" xmlns:mc="http://schemas.openxmlformats.org/markup-compatibility/2006" xmlns:o="urn:schemas-microsoft-com:office:office" xmlns:r="http://schemas.openxmlformats.org/officeDocument/2006/relationships" xmlns:m="http://schemas.openxmlformats.org/officeDocument/2006/math" xmlns:v="urn:schemas-microsoft-com:vml" xmlns:wp14="http://schemas.microsoft.com/office/word/2010/wordprocessingDrawing" xmlns:wp="http://schemas.openxmlformats.org/drawingml/2006/wordprocessingDrawing" xmlns:w10="urn:schemas-microsoft-com:office:word" xmlns:w="http://schemas.openxmlformats.org/wordprocessingml/2006/main" xmlns:w14="http://schemas.microsoft.com/office/word/2010/wordml" xmlns:wpg="http://schemas.microsoft.com/office/word/2010/wordprocessingGroup" xmlns:wpi="http://schemas.microsoft.com/office/word/2010/wordprocessingInk" xmlns:wne="http://schemas.microsoft.com/office/word/2006/wordml" xmlns:wps="http://schemas.microsoft.com/office/word/2010/wordprocessingShape" mc:Ignorable="w14 wp14">
+<w:document xmlns:ve="http://schemas.openxmlformats.org/markup-compatibility/2006" xmlns:o="urn:schemas-microsoft-com:office:office" xmlns:r="http://schemas.openxmlformats.org/officeDocument/2006/relationships" xmlns:m="http://schemas.openxmlformats.org/officeDocument/2006/math" xmlns:v="urn:schemas-microsoft-com:vml" xmlns:wp="http://schemas.openxmlformats.org/drawingml/2006/wordprocessingDrawing" xmlns:w10="urn:schemas-microsoft-com:office:word" xmlns:w="http://schemas.openxmlformats.org/wordprocessingml/2006/main" xmlns:wne="http://schemas.microsoft.com/office/word/2006/wordml">
   <w:body>
     <w:p>
       <w:pPr>
@@ -109,7 +109,7 @@
         <w:rPr>
           <w:b/>
         </w:rPr>
-        <w:t>Responsable de Reposición de la Central</w:t>
+        <w:t>Gerente de operaciones</w:t>
       </w:r>
       <w:r>
         <w:t>.</w:t>
@@ -267,7 +267,7 @@
         <w:rPr>
           <w:b/>
         </w:rPr>
-        <w:t>Responsable de Reposición de la Central</w:t>
+        <w:t>Gerente de operaciones</w:t>
       </w:r>
       <w:r>
         <w:t xml:space="preserve"> los plazos de entreg</w:t>
@@ -328,10 +328,10 @@
                     </pic:cNvPicPr>
                   </pic:nvPicPr>
                   <pic:blipFill>
-                    <a:blip r:embed="rId6">
+                    <a:blip r:embed="rId5">
                       <a:extLst>
                         <a:ext uri="{28A0092B-C50C-407E-A947-70E740481C1C}">
-                          <a14:useLocalDpi xmlns:a14="http://schemas.microsoft.com/office/drawing/2010/main" val="0"/>
+                          <a14:useLocalDpi xmlns:a14="http://schemas.microsoft.com/office/drawing/2010/main" xmlns:wps="http://schemas.microsoft.com/office/word/2010/wordprocessingShape" xmlns:wpi="http://schemas.microsoft.com/office/word/2010/wordprocessingInk" xmlns:wpg="http://schemas.microsoft.com/office/word/2010/wordprocessingGroup" xmlns:w14="http://schemas.microsoft.com/office/word/2010/wordml" xmlns:w="http://schemas.openxmlformats.org/wordprocessingml/2006/main" xmlns:w10="urn:schemas-microsoft-com:office:word" xmlns:wp14="http://schemas.microsoft.com/office/word/2010/wordprocessingDrawing" xmlns:v="urn:schemas-microsoft-com:vml" xmlns:o="urn:schemas-microsoft-com:office:office" xmlns:mc="http://schemas.openxmlformats.org/markup-compatibility/2006" xmlns:wpc="http://schemas.microsoft.com/office/word/2010/wordprocessingCanvas" xmlns="" val="0"/>
                         </a:ext>
                       </a:extLst>
                     </a:blip>
@@ -371,7 +371,7 @@
 </file>
 
 <file path=word/numbering.xml><?xml version="1.0" encoding="utf-8"?>
-<w:numbering xmlns:wpc="http://schemas.microsoft.com/office/word/2010/wordprocessingCanvas" xmlns:mc="http://schemas.openxmlformats.org/markup-compatibility/2006" xmlns:o="urn:schemas-microsoft-com:office:office" xmlns:r="http://schemas.openxmlformats.org/officeDocument/2006/relationships" xmlns:m="http://schemas.openxmlformats.org/officeDocument/2006/math" xmlns:v="urn:schemas-microsoft-com:vml" xmlns:wp14="http://schemas.microsoft.com/office/word/2010/wordprocessingDrawing" xmlns:wp="http://schemas.openxmlformats.org/drawingml/2006/wordprocessingDrawing" xmlns:w10="urn:schemas-microsoft-com:office:word" xmlns:w="http://schemas.openxmlformats.org/wordprocessingml/2006/main" xmlns:w14="http://schemas.microsoft.com/office/word/2010/wordml" xmlns:wpg="http://schemas.microsoft.com/office/word/2010/wordprocessingGroup" xmlns:wpi="http://schemas.microsoft.com/office/word/2010/wordprocessingInk" xmlns:wne="http://schemas.microsoft.com/office/word/2006/wordml" xmlns:wps="http://schemas.microsoft.com/office/word/2010/wordprocessingShape" mc:Ignorable="w14 wp14">
+<w:numbering xmlns:ve="http://schemas.openxmlformats.org/markup-compatibility/2006" xmlns:o="urn:schemas-microsoft-com:office:office" xmlns:r="http://schemas.openxmlformats.org/officeDocument/2006/relationships" xmlns:m="http://schemas.openxmlformats.org/officeDocument/2006/math" xmlns:v="urn:schemas-microsoft-com:vml" xmlns:wp="http://schemas.openxmlformats.org/drawingml/2006/wordprocessingDrawing" xmlns:w10="urn:schemas-microsoft-com:office:word" xmlns:w="http://schemas.openxmlformats.org/wordprocessingml/2006/main" xmlns:wne="http://schemas.microsoft.com/office/word/2006/wordml">
   <w:abstractNum w:abstractNumId="0">
     <w:nsid w:val="15D254FB"/>
     <w:multiLevelType w:val="hybridMultilevel"/>
@@ -754,7 +754,7 @@
 </file>
 
 <file path=word/styles.xml><?xml version="1.0" encoding="utf-8"?>
-<w:styles xmlns:mc="http://schemas.openxmlformats.org/markup-compatibility/2006" xmlns:r="http://schemas.openxmlformats.org/officeDocument/2006/relationships" xmlns:w="http://schemas.openxmlformats.org/wordprocessingml/2006/main" xmlns:w14="http://schemas.microsoft.com/office/word/2010/wordml" mc:Ignorable="w14">
+<w:styles xmlns:r="http://schemas.openxmlformats.org/officeDocument/2006/relationships" xmlns:w="http://schemas.openxmlformats.org/wordprocessingml/2006/main">
   <w:docDefaults>
     <w:rPrDefault>
       <w:rPr>
@@ -925,6 +925,7 @@
     <w:uiPriority w:val="99"/>
     <w:semiHidden/>
     <w:unhideWhenUsed/>
+    <w:qFormat/>
     <w:tblPr>
       <w:tblInd w:w="0" w:type="dxa"/>
       <w:tblCellMar>
